--- a/TEMP/input/p090v_FP_+MHS_+_G4/tl_p090v.docx
+++ b/TEMP/input/p090v_FP_+MHS_+_G4/tl_p090v.docx
@@ -2259,36 +2259,14 @@
     <w:rPrDefault>
       <w:rPr>
         <w:rFonts w:ascii="Arial" w:cs="Arial" w:eastAsia="Arial" w:hAnsi="Arial"/>
-        <w:b w:val="0"/>
-        <w:i w:val="0"/>
-        <w:smallCaps w:val="0"/>
-        <w:strike w:val="0"/>
-        <w:color w:val="000000"/>
         <w:sz w:val="22"/>
         <w:szCs w:val="22"/>
-        <w:u w:val="none"/>
-        <w:shd w:fill="auto" w:val="clear"/>
-        <w:vertAlign w:val="baseline"/>
         <w:lang w:val="en"/>
       </w:rPr>
     </w:rPrDefault>
     <w:pPrDefault>
       <w:pPr>
-        <w:keepNext w:val="0"/>
-        <w:keepLines w:val="0"/>
-        <w:widowControl w:val="1"/>
-        <w:pBdr>
-          <w:top w:space="0" w:sz="0" w:val="nil"/>
-          <w:left w:space="0" w:sz="0" w:val="nil"/>
-          <w:bottom w:space="0" w:sz="0" w:val="nil"/>
-          <w:right w:space="0" w:sz="0" w:val="nil"/>
-          <w:between w:space="0" w:sz="0" w:val="nil"/>
-        </w:pBdr>
-        <w:shd w:fill="auto" w:val="clear"/>
-        <w:spacing w:after="0" w:before="0" w:line="276" w:lineRule="auto"/>
-        <w:ind w:left="0" w:right="0" w:firstLine="0"/>
-        <w:contextualSpacing w:val="0"/>
-        <w:jc w:val="left"/>
+        <w:spacing w:line="276" w:lineRule="auto"/>
       </w:pPr>
     </w:pPrDefault>
   </w:docDefaults>

--- a/TEMP/input/p090v_FP_+MHS_+_G4/tl_p090v.docx
+++ b/TEMP/input/p090v_FP_+MHS_+_G4/tl_p090v.docx
@@ -1739,79 +1739,38 @@
       </w:r>
       <w:r>
         <w:rPr>
-          <w:rFonts w:ascii="Courier New" w:cs="Courier New" w:eastAsia="Courier New" w:hAnsi="Courier New"/>
-          <w:color w:val="7f6000"/>
-          <w:sz w:val="18"/>
-          <w:szCs w:val="18"/>
-          <w:rtl w:val="0"/>
-        </w:rPr>
-        <w:t xml:space="preserve">&lt;sup&gt;</w:t>
-      </w:r>
-      <w:r>
-        <w:rPr>
-          <w:color w:val="000000"/>
-          <w:rtl w:val="0"/>
-        </w:rPr>
-        <w:t xml:space="preserve">particularly</w:t>
-      </w:r>
-      <w:r>
-        <w:rPr>
-          <w:rFonts w:ascii="Courier New" w:cs="Courier New" w:eastAsia="Courier New" w:hAnsi="Courier New"/>
-          <w:color w:val="7f6000"/>
-          <w:sz w:val="18"/>
-          <w:szCs w:val="18"/>
-          <w:rtl w:val="0"/>
-        </w:rPr>
-        <w:t xml:space="preserve">&lt;/sup&gt;</w:t>
-      </w:r>
-      <w:r>
-        <w:rPr>
-          <w:color w:val="000000"/>
-          <w:rtl w:val="0"/>
-        </w:rPr>
-        <w:t xml:space="preserve"> in the coldest areas like Lombardia, people plant the orange trees inside squared </w:t>
-      </w:r>
-      <w:r>
-        <w:rPr>
-          <w:rFonts w:ascii="Courier New" w:cs="Courier New" w:eastAsia="Courier New" w:hAnsi="Courier New"/>
-          <w:b w:val="0"/>
-          <w:color w:val="0000ff"/>
-          <w:sz w:val="18"/>
-          <w:szCs w:val="18"/>
-          <w:rtl w:val="0"/>
-        </w:rPr>
-        <w:t xml:space="preserve">&lt;m&gt;</w:t>
-      </w:r>
-      <w:r>
-        <w:rPr>
-          <w:b w:val="0"/>
-          <w:color w:val="000000"/>
-          <w:rtl w:val="0"/>
-        </w:rPr>
-        <w:t xml:space="preserve">w</w:t>
-      </w:r>
-      <w:r>
-        <w:rPr>
-          <w:b w:val="0"/>
-          <w:color w:val="000000"/>
-          <w:rtl w:val="0"/>
-        </w:rPr>
-        <w:t xml:space="preserve">ood</w:t>
-      </w:r>
-      <w:r>
-        <w:rPr>
-          <w:rFonts w:ascii="Courier New" w:cs="Courier New" w:eastAsia="Courier New" w:hAnsi="Courier New"/>
-          <w:b w:val="0"/>
-          <w:color w:val="0000ff"/>
-          <w:sz w:val="18"/>
-          <w:szCs w:val="18"/>
-          <w:rtl w:val="0"/>
-        </w:rPr>
-        <w:t xml:space="preserve">&lt;/m&gt;</w:t>
-      </w:r>
-      <w:r>
-        <w:rPr>
-          <w:b w:val="0"/>
+          <w:rtl w:val="0"/>
+        </w:rPr>
+        <w:t xml:space="preserve">those who are in the colder regions, like</w:t>
+      </w:r>
+      <w:r>
+        <w:rPr>
+          <w:color w:val="000000"/>
+          <w:rtl w:val="0"/>
+        </w:rPr>
+        <w:t xml:space="preserve"> Lombard</w:t>
+      </w:r>
+      <w:r>
+        <w:rPr>
+          <w:rtl w:val="0"/>
+        </w:rPr>
+        <w:t xml:space="preserve">y</w:t>
+      </w:r>
+      <w:r>
+        <w:rPr>
+          <w:color w:val="000000"/>
+          <w:rtl w:val="0"/>
+        </w:rPr>
+        <w:t xml:space="preserve">, </w:t>
+      </w:r>
+      <w:r>
+        <w:rPr>
+          <w:rtl w:val="0"/>
+        </w:rPr>
+        <w:t xml:space="preserve">make</w:t>
+      </w:r>
+      <w:r>
+        <w:rPr>
           <w:color w:val="000000"/>
           <w:rtl w:val="0"/>
         </w:rPr>
@@ -1819,10 +1778,94 @@
       </w:r>
       <w:r>
         <w:rPr>
-          <w:color w:val="000000"/>
-          <w:rtl w:val="0"/>
-        </w:rPr>
-        <w:t xml:space="preserve">planters. The planters are larger at the bottom than at the top. People make handles on each side, where they attach straps in order to carry the planter, like </w:t>
+          <w:rtl w:val="0"/>
+        </w:rPr>
+        <w:t xml:space="preserve">square wooden cases,</w:t>
+      </w:r>
+      <w:r>
+        <w:rPr>
+          <w:color w:val="000000"/>
+          <w:rtl w:val="0"/>
+        </w:rPr>
+        <w:t xml:space="preserve"> </w:t>
+      </w:r>
+      <w:r>
+        <w:rPr>
+          <w:rtl w:val="0"/>
+        </w:rPr>
+        <w:t xml:space="preserve">a little larger </w:t>
+      </w:r>
+      <w:r>
+        <w:rPr>
+          <w:color w:val="000000"/>
+          <w:rtl w:val="0"/>
+        </w:rPr>
+        <w:t xml:space="preserve">at the bottom than at the top</w:t>
+      </w:r>
+      <w:r>
+        <w:rPr>
+          <w:rtl w:val="0"/>
+        </w:rPr>
+        <w:t xml:space="preserve">, and thereon affix buckles on the</w:t>
+      </w:r>
+      <w:r>
+        <w:rPr>
+          <w:color w:val="000000"/>
+          <w:rtl w:val="0"/>
+        </w:rPr>
+        <w:t xml:space="preserve"> s</w:t>
+      </w:r>
+      <w:r>
+        <w:rPr>
+          <w:rtl w:val="0"/>
+        </w:rPr>
+        <w:t xml:space="preserve">id</w:t>
+      </w:r>
+      <w:r>
+        <w:rPr>
+          <w:color w:val="000000"/>
+          <w:rtl w:val="0"/>
+        </w:rPr>
+        <w:t xml:space="preserve">es</w:t>
+      </w:r>
+      <w:r>
+        <w:rPr>
+          <w:rtl w:val="0"/>
+        </w:rPr>
+        <w:t xml:space="preserve"> for transporting them</w:t>
+      </w:r>
+      <w:r>
+        <w:rPr>
+          <w:color w:val="000000"/>
+          <w:rtl w:val="0"/>
+        </w:rPr>
+        <w:t xml:space="preserve"> </w:t>
+      </w:r>
+      <w:r>
+        <w:rPr>
+          <w:rtl w:val="0"/>
+        </w:rPr>
+        <w:t xml:space="preserve">with straps</w:t>
+      </w:r>
+      <w:r>
+        <w:rPr>
+          <w:color w:val="000000"/>
+          <w:rtl w:val="0"/>
+        </w:rPr>
+        <w:t xml:space="preserve">,</w:t>
+      </w:r>
+      <w:r>
+        <w:rPr>
+          <w:rtl w:val="0"/>
+        </w:rPr>
+        <w:t xml:space="preserve"> as</w:t>
+      </w:r>
+      <w:r>
+        <w:rPr>
+          <w:color w:val="000000"/>
+          <w:rtl w:val="0"/>
+        </w:rPr>
+        <w:t xml:space="preserve"> </w:t>
       </w:r>
       <w:r>
         <w:rPr>
@@ -1848,123 +1891,48 @@
           <w:color w:val="000000"/>
           <w:rtl w:val="0"/>
         </w:rPr>
-        <w:t xml:space="preserve"> the gout suffere</w:t>
-      </w:r>
-      <w:r>
-        <w:rPr>
-          <w:rFonts w:ascii="Courier New" w:cs="Courier New" w:eastAsia="Courier New" w:hAnsi="Courier New"/>
-          <w:color w:val="0000ff"/>
-          <w:sz w:val="18"/>
-          <w:szCs w:val="18"/>
-          <w:rtl w:val="0"/>
-        </w:rPr>
-        <w:t xml:space="preserve">rs, because if one used wheels to roll them one would damage the garden's paths. Every two year they remember to open the sides of the planters and meticulously cut &amp;</w:t>
+        <w:t xml:space="preserve"> gout suffere</w:t>
+      </w:r>
+      <w:r>
+        <w:rPr>
+          <w:rtl w:val="0"/>
+        </w:rPr>
+        <w:t xml:space="preserve">rs, because the wheels with which one could make them roll spoil the pathways of the gardens. And every two years, they do not forget to open the sides of the cases for paring &amp;</w:t>
       </w:r>
       <w:r>
         <w:rPr>
           <w:rFonts w:ascii="Courier New" w:cs="Courier New" w:eastAsia="Courier New" w:hAnsi="Courier New"/>
           <w:color w:val="a9a9a9"/>
-          <w:sz w:val="18"/>
-          <w:szCs w:val="18"/>
-          <w:rtl w:val="0"/>
-        </w:rPr>
-        <w:t xml:space="preserve">amp;</w:t>
-      </w:r>
-      <w:r>
-        <w:rPr>
-          <w:rFonts w:ascii="Courier New" w:cs="Courier New" w:eastAsia="Courier New" w:hAnsi="Courier New"/>
-          <w:color w:val="0000ff"/>
-          <w:sz w:val="18"/>
-          <w:szCs w:val="18"/>
-          <w:rtl w:val="0"/>
-        </w:rPr>
-        <w:t xml:space="preserve"> trim the ends of the orange tree's roots, which are dry. Otherwise, the roots find the </w:t>
-      </w:r>
-      <w:r>
-        <w:rPr>
-          <w:rFonts w:ascii="Courier New" w:cs="Courier New" w:eastAsia="Courier New" w:hAnsi="Courier New"/>
-          <w:b w:val="0"/>
-          <w:color w:val="0000ff"/>
-          <w:sz w:val="18"/>
-          <w:szCs w:val="18"/>
-          <w:rtl w:val="0"/>
-        </w:rPr>
-        <w:t xml:space="preserve">&lt;m&gt;</w:t>
-      </w:r>
-      <w:r>
-        <w:rPr>
-          <w:b w:val="0"/>
-          <w:color w:val="000000"/>
-          <w:rtl w:val="0"/>
-        </w:rPr>
-        <w:t xml:space="preserve">w</w:t>
-      </w:r>
-      <w:r>
-        <w:rPr>
-          <w:b w:val="0"/>
-          <w:color w:val="000000"/>
-          <w:rtl w:val="0"/>
-        </w:rPr>
-        <w:t xml:space="preserve">ood</w:t>
-      </w:r>
-      <w:r>
-        <w:rPr>
-          <w:rFonts w:ascii="Courier New" w:cs="Courier New" w:eastAsia="Courier New" w:hAnsi="Courier New"/>
-          <w:b w:val="0"/>
-          <w:color w:val="0000ff"/>
-          <w:sz w:val="18"/>
-          <w:szCs w:val="18"/>
-          <w:rtl w:val="0"/>
-        </w:rPr>
-        <w:t xml:space="preserve">&lt;/m&gt;</w:t>
-      </w:r>
-      <w:r>
-        <w:rPr>
-          <w:b w:val="0"/>
-          <w:color w:val="000000"/>
+          <w:sz w:val="14"/>
+          <w:szCs w:val="14"/>
+          <w:rtl w:val="0"/>
+        </w:rPr>
+        <w:t xml:space="preserve">amp; </w:t>
+      </w:r>
+      <w:r>
+        <w:rPr>
+          <w:rtl w:val="0"/>
+        </w:rPr>
+        <w:t xml:space="preserve">dexterously cutting, including the soil,</w:t>
+      </w:r>
+      <w:r>
+        <w:rPr>
+          <w:rtl w:val="0"/>
+        </w:rPr>
+        <w:t xml:space="preserve"> the ends of the orange tree's roots, for otherwise, as they find the wood, they</w:t>
+      </w:r>
+      <w:r>
+        <w:rPr>
           <w:rtl w:val="0"/>
         </w:rPr>
         <w:t xml:space="preserve"> </w:t>
       </w:r>
       <w:r>
         <w:rPr>
-          <w:rFonts w:ascii="Courier New" w:cs="Courier New" w:eastAsia="Courier New" w:hAnsi="Courier New"/>
-          <w:color w:val="0000ff"/>
-          <w:sz w:val="18"/>
-          <w:szCs w:val="18"/>
-          <w:rtl w:val="0"/>
-        </w:rPr>
-        <w:t xml:space="preserve">&lt;x&gt;</w:t>
-      </w:r>
-      <w:r>
-        <w:rPr>
-          <w:color w:val="000000"/>
-          <w:rtl w:val="0"/>
-        </w:rPr>
-        <w:t xml:space="preserve">of the planter</w:t>
-      </w:r>
-      <w:r>
-        <w:rPr>
-          <w:rFonts w:ascii="Courier New" w:cs="Courier New" w:eastAsia="Courier New" w:hAnsi="Courier New"/>
-          <w:color w:val="0000ff"/>
-          <w:sz w:val="18"/>
-          <w:szCs w:val="18"/>
-          <w:rtl w:val="0"/>
-        </w:rPr>
-        <w:t xml:space="preserve">&lt;/x&gt;</w:t>
-      </w:r>
-      <w:r>
-        <w:rPr>
-          <w:rtl w:val="0"/>
-        </w:rPr>
-        <w:t xml:space="preserve">, </w:t>
-      </w:r>
-      <w:r>
-        <w:rPr>
-          <w:color w:val="000000"/>
-          <w:rtl w:val="0"/>
-        </w:rPr>
-        <w:t xml:space="preserve">tighten on it</w:t>
+          <w:color w:val="000000"/>
+          <w:rtl w:val="0"/>
+        </w:rPr>
+        <w:t xml:space="preserve">tighten</w:t>
       </w:r>
       <w:r>
         <w:rPr>

--- a/TEMP/input/p090v_FP_+MHS_+_G4/tl_p090v.docx
+++ b/TEMP/input/p090v_FP_+MHS_+_G4/tl_p090v.docx
@@ -1557,15 +1557,20 @@
       </w:pPr>
       <w:r>
         <w:rPr>
-          <w:color w:val="000000"/>
-          <w:rtl w:val="0"/>
-        </w:rPr>
-        <w:t xml:space="preserve"> </w:t>
-      </w:r>
-      <w:r>
-        <w:rPr>
-          <w:rtl w:val="0"/>
-        </w:rPr>
+          <w:rFonts w:ascii="Courier New" w:cs="Courier New" w:eastAsia="Courier New" w:hAnsi="Courier New"/>
+          <w:color w:val="7f6000"/>
+          <w:sz w:val="18"/>
+          <w:szCs w:val="18"/>
+          <w:rtl w:val="0"/>
+        </w:rPr>
+        <w:t xml:space="preserve">&lt;/div&gt;</w:t>
+      </w:r>
+      <w:r>
+        <w:rPr>
+          <w:color w:val="000000"/>
+          <w:rtl w:val="0"/>
+        </w:rPr>
+        <w:br w:type="textWrapping"/>
       </w:r>
     </w:p>
     <w:p>
@@ -1591,7 +1596,7 @@
           <w:szCs w:val="18"/>
           <w:rtl w:val="0"/>
         </w:rPr>
-        <w:t xml:space="preserve">&lt;/div&gt;</w:t>
+        <w:t xml:space="preserve">&lt;div&gt;</w:t>
       </w:r>
       <w:r>
         <w:rPr>
@@ -1608,7 +1613,24 @@
           <w:szCs w:val="18"/>
           <w:rtl w:val="0"/>
         </w:rPr>
-        <w:t xml:space="preserve">&lt;div&gt;</w:t>
+        <w:t xml:space="preserve">&lt;id&gt;</w:t>
+      </w:r>
+      <w:r>
+        <w:rPr>
+          <w:color w:val="000000"/>
+          <w:rtl w:val="0"/>
+        </w:rPr>
+        <w:t xml:space="preserve">p090v_a2</w:t>
+      </w:r>
+      <w:r>
+        <w:rPr>
+          <w:rFonts w:ascii="Courier New" w:cs="Courier New" w:eastAsia="Courier New" w:hAnsi="Courier New"/>
+          <w:color w:val="7f6000"/>
+          <w:sz w:val="18"/>
+          <w:szCs w:val="18"/>
+          <w:rtl w:val="0"/>
+        </w:rPr>
+        <w:t xml:space="preserve">&lt;/id&gt;</w:t>
       </w:r>
       <w:r>
         <w:rPr>
@@ -1625,48 +1647,34 @@
           <w:szCs w:val="18"/>
           <w:rtl w:val="0"/>
         </w:rPr>
-        <w:t xml:space="preserve">&lt;id&gt;</w:t>
-      </w:r>
-      <w:r>
-        <w:rPr>
-          <w:color w:val="000000"/>
-          <w:rtl w:val="0"/>
-        </w:rPr>
-        <w:t xml:space="preserve">p090v_a2</w:t>
-      </w:r>
-      <w:r>
-        <w:rPr>
-          <w:rFonts w:ascii="Courier New" w:cs="Courier New" w:eastAsia="Courier New" w:hAnsi="Courier New"/>
-          <w:color w:val="7f6000"/>
-          <w:sz w:val="18"/>
-          <w:szCs w:val="18"/>
-          <w:rtl w:val="0"/>
-        </w:rPr>
-        <w:t xml:space="preserve">&lt;/id&gt;</w:t>
-      </w:r>
-      <w:r>
-        <w:rPr>
-          <w:color w:val="000000"/>
-          <w:rtl w:val="0"/>
-        </w:rPr>
-        <w:br w:type="textWrapping"/>
-      </w:r>
-      <w:r>
-        <w:rPr>
-          <w:rFonts w:ascii="Courier New" w:cs="Courier New" w:eastAsia="Courier New" w:hAnsi="Courier New"/>
-          <w:color w:val="7f6000"/>
-          <w:sz w:val="18"/>
-          <w:szCs w:val="18"/>
-          <w:rtl w:val="0"/>
-        </w:rPr>
         <w:t xml:space="preserve">&lt;head&gt;</w:t>
       </w:r>
       <w:r>
         <w:rPr>
+          <w:rFonts w:ascii="Courier New" w:cs="Courier New" w:eastAsia="Courier New" w:hAnsi="Courier New"/>
+          <w:color w:val="0000ff"/>
+          <w:sz w:val="18"/>
+          <w:szCs w:val="18"/>
+          <w:rtl w:val="0"/>
+        </w:rPr>
+        <w:t xml:space="preserve">&lt;pa&gt;</w:t>
+      </w:r>
+      <w:r>
+        <w:rPr>
           <w:color w:val="000000"/>
           <w:rtl w:val="0"/>
         </w:rPr>
         <w:t xml:space="preserve">Orange trees</w:t>
+      </w:r>
+      <w:r>
+        <w:rPr>
+          <w:rFonts w:ascii="Courier New" w:cs="Courier New" w:eastAsia="Courier New" w:hAnsi="Courier New"/>
+          <w:color w:val="0000ff"/>
+          <w:sz w:val="18"/>
+          <w:szCs w:val="18"/>
+          <w:rtl w:val="0"/>
+        </w:rPr>
+        <w:t xml:space="preserve">&lt;/pa&gt;</w:t>
       </w:r>
       <w:r>
         <w:rPr>
@@ -1735,7 +1743,41 @@
           <w:color w:val="000000"/>
           <w:rtl w:val="0"/>
         </w:rPr>
-        <w:t xml:space="preserve">In Italy, </w:t>
+        <w:t xml:space="preserve">In </w:t>
+      </w:r>
+      <w:r>
+        <w:rPr>
+          <w:rFonts w:ascii="Courier New" w:cs="Courier New" w:eastAsia="Courier New" w:hAnsi="Courier New"/>
+          <w:color w:val="0000ff"/>
+          <w:sz w:val="18"/>
+          <w:szCs w:val="18"/>
+          <w:rtl w:val="0"/>
+        </w:rPr>
+        <w:t xml:space="preserve">&lt;pl&gt;</w:t>
+      </w:r>
+      <w:r>
+        <w:rPr>
+          <w:color w:val="000000"/>
+          <w:rtl w:val="0"/>
+        </w:rPr>
+        <w:t xml:space="preserve">Italy</w:t>
+      </w:r>
+      <w:r>
+        <w:rPr>
+          <w:rFonts w:ascii="Courier New" w:cs="Courier New" w:eastAsia="Courier New" w:hAnsi="Courier New"/>
+          <w:color w:val="0000ff"/>
+          <w:sz w:val="18"/>
+          <w:szCs w:val="18"/>
+          <w:rtl w:val="0"/>
+        </w:rPr>
+        <w:t xml:space="preserve">&lt;/pl&gt;</w:t>
+      </w:r>
+      <w:r>
+        <w:rPr>
+          <w:color w:val="000000"/>
+          <w:rtl w:val="0"/>
+        </w:rPr>
+        <w:t xml:space="preserve">, </w:t>
       </w:r>
       <w:r>
         <w:rPr>
@@ -1748,7 +1790,24 @@
           <w:color w:val="000000"/>
           <w:rtl w:val="0"/>
         </w:rPr>
-        <w:t xml:space="preserve"> Lombard</w:t>
+        <w:t xml:space="preserve"> </w:t>
+      </w:r>
+      <w:r>
+        <w:rPr>
+          <w:rFonts w:ascii="Courier New" w:cs="Courier New" w:eastAsia="Courier New" w:hAnsi="Courier New"/>
+          <w:color w:val="0000ff"/>
+          <w:sz w:val="18"/>
+          <w:szCs w:val="18"/>
+          <w:rtl w:val="0"/>
+        </w:rPr>
+        <w:t xml:space="preserve">&lt;pl&gt;</w:t>
+      </w:r>
+      <w:r>
+        <w:rPr>
+          <w:color w:val="000000"/>
+          <w:rtl w:val="0"/>
+        </w:rPr>
+        <w:t xml:space="preserve">Lombard</w:t>
       </w:r>
       <w:r>
         <w:rPr>
@@ -1758,6 +1817,16 @@
       </w:r>
       <w:r>
         <w:rPr>
+          <w:rFonts w:ascii="Courier New" w:cs="Courier New" w:eastAsia="Courier New" w:hAnsi="Courier New"/>
+          <w:color w:val="0000ff"/>
+          <w:sz w:val="18"/>
+          <w:szCs w:val="18"/>
+          <w:rtl w:val="0"/>
+        </w:rPr>
+        <w:t xml:space="preserve">&lt;/pl&gt;</w:t>
+      </w:r>
+      <w:r>
+        <w:rPr>
           <w:color w:val="000000"/>
           <w:rtl w:val="0"/>
         </w:rPr>
@@ -1778,9 +1847,35 @@
       </w:r>
       <w:r>
         <w:rPr>
-          <w:rtl w:val="0"/>
-        </w:rPr>
-        <w:t xml:space="preserve">square wooden cases,</w:t>
+          <w:rFonts w:ascii="Courier New" w:cs="Courier New" w:eastAsia="Courier New" w:hAnsi="Courier New"/>
+          <w:color w:val="0000ff"/>
+          <w:sz w:val="18"/>
+          <w:szCs w:val="18"/>
+          <w:rtl w:val="0"/>
+        </w:rPr>
+        <w:t xml:space="preserve">&lt;tl&gt;</w:t>
+      </w:r>
+      <w:r>
+        <w:rPr>
+          <w:rtl w:val="0"/>
+        </w:rPr>
+        <w:t xml:space="preserve">square wooden cases</w:t>
+      </w:r>
+      <w:r>
+        <w:rPr>
+          <w:rFonts w:ascii="Courier New" w:cs="Courier New" w:eastAsia="Courier New" w:hAnsi="Courier New"/>
+          <w:color w:val="0000ff"/>
+          <w:sz w:val="18"/>
+          <w:szCs w:val="18"/>
+          <w:rtl w:val="0"/>
+        </w:rPr>
+        <w:t xml:space="preserve">&lt;/tl&gt;</w:t>
+      </w:r>
+      <w:r>
+        <w:rPr>
+          <w:rtl w:val="0"/>
+        </w:rPr>
+        <w:t xml:space="preserve">,</w:t>
       </w:r>
       <w:r>
         <w:rPr>
@@ -1806,7 +1901,39 @@
         <w:rPr>
           <w:rtl w:val="0"/>
         </w:rPr>
-        <w:t xml:space="preserve">, and thereon affix buckles on the</w:t>
+        <w:t xml:space="preserve">, and thereon affix </w:t>
+      </w:r>
+      <w:r>
+        <w:rPr>
+          <w:rFonts w:ascii="Courier New" w:cs="Courier New" w:eastAsia="Courier New" w:hAnsi="Courier New"/>
+          <w:color w:val="0000ff"/>
+          <w:sz w:val="18"/>
+          <w:szCs w:val="18"/>
+          <w:rtl w:val="0"/>
+        </w:rPr>
+        <w:t xml:space="preserve">&lt;tl&gt;</w:t>
+      </w:r>
+      <w:r>
+        <w:rPr>
+          <w:rtl w:val="0"/>
+        </w:rPr>
+        <w:t xml:space="preserve">buckles</w:t>
+      </w:r>
+      <w:r>
+        <w:rPr>
+          <w:rFonts w:ascii="Courier New" w:cs="Courier New" w:eastAsia="Courier New" w:hAnsi="Courier New"/>
+          <w:color w:val="0000ff"/>
+          <w:sz w:val="18"/>
+          <w:szCs w:val="18"/>
+          <w:rtl w:val="0"/>
+        </w:rPr>
+        <w:t xml:space="preserve">&lt;/tl&gt;</w:t>
+      </w:r>
+      <w:r>
+        <w:rPr>
+          <w:rtl w:val="0"/>
+        </w:rPr>
+        <w:t xml:space="preserve"> on the</w:t>
       </w:r>
       <w:r>
         <w:rPr>
@@ -1845,7 +1972,33 @@
         <w:rPr>
           <w:rtl w:val="0"/>
         </w:rPr>
-        <w:t xml:space="preserve">with straps</w:t>
+        <w:t xml:space="preserve">with </w:t>
+      </w:r>
+      <w:r>
+        <w:rPr>
+          <w:rFonts w:ascii="Courier New" w:cs="Courier New" w:eastAsia="Courier New" w:hAnsi="Courier New"/>
+          <w:color w:val="0000ff"/>
+          <w:sz w:val="18"/>
+          <w:szCs w:val="18"/>
+          <w:rtl w:val="0"/>
+        </w:rPr>
+        <w:t xml:space="preserve">&lt;tl&gt;</w:t>
+      </w:r>
+      <w:r>
+        <w:rPr>
+          <w:rtl w:val="0"/>
+        </w:rPr>
+        <w:t xml:space="preserve">straps</w:t>
+      </w:r>
+      <w:r>
+        <w:rPr>
+          <w:rFonts w:ascii="Courier New" w:cs="Courier New" w:eastAsia="Courier New" w:hAnsi="Courier New"/>
+          <w:color w:val="0000ff"/>
+          <w:sz w:val="18"/>
+          <w:szCs w:val="18"/>
+          <w:rtl w:val="0"/>
+        </w:rPr>
+        <w:t xml:space="preserve">&lt;/tl&gt;</w:t>
       </w:r>
       <w:r>
         <w:rPr>
@@ -1897,7 +2050,113 @@
         <w:rPr>
           <w:rtl w:val="0"/>
         </w:rPr>
-        <w:t xml:space="preserve">rs, because the wheels with which one could make them roll spoil the pathways of the gardens. And every two years, they do not forget to open the sides of the cases for paring &amp;</w:t>
+        <w:t xml:space="preserve">rs, because the wheels with which one could make them roll spoil the pathways of the </w:t>
+      </w:r>
+      <w:r>
+        <w:rPr>
+          <w:rFonts w:ascii="Courier New" w:cs="Courier New" w:eastAsia="Courier New" w:hAnsi="Courier New"/>
+          <w:color w:val="0000ff"/>
+          <w:sz w:val="18"/>
+          <w:szCs w:val="18"/>
+          <w:rtl w:val="0"/>
+        </w:rPr>
+        <w:t xml:space="preserve">&lt;env&gt;</w:t>
+      </w:r>
+      <w:r>
+        <w:rPr>
+          <w:rtl w:val="0"/>
+        </w:rPr>
+        <w:t xml:space="preserve">gardens</w:t>
+      </w:r>
+      <w:r>
+        <w:rPr>
+          <w:rFonts w:ascii="Courier New" w:cs="Courier New" w:eastAsia="Courier New" w:hAnsi="Courier New"/>
+          <w:color w:val="0000ff"/>
+          <w:sz w:val="18"/>
+          <w:szCs w:val="18"/>
+          <w:rtl w:val="0"/>
+        </w:rPr>
+        <w:t xml:space="preserve">&lt;/env&gt;</w:t>
+      </w:r>
+      <w:r>
+        <w:rPr>
+          <w:rtl w:val="0"/>
+        </w:rPr>
+        <w:t xml:space="preserve">. And </w:t>
+      </w:r>
+      <w:r>
+        <w:rPr>
+          <w:rFonts w:ascii="Courier New" w:cs="Courier New" w:eastAsia="Courier New" w:hAnsi="Courier New"/>
+          <w:color w:val="0000ff"/>
+          <w:sz w:val="18"/>
+          <w:szCs w:val="18"/>
+          <w:rtl w:val="0"/>
+        </w:rPr>
+        <w:t xml:space="preserve">&lt;ms&gt;&lt;tmp&gt;</w:t>
+      </w:r>
+      <w:r>
+        <w:rPr>
+          <w:rtl w:val="0"/>
+        </w:rPr>
+        <w:t xml:space="preserve">every two years</w:t>
+      </w:r>
+      <w:r>
+        <w:rPr>
+          <w:rFonts w:ascii="Courier New" w:cs="Courier New" w:eastAsia="Courier New" w:hAnsi="Courier New"/>
+          <w:color w:val="0000ff"/>
+          <w:sz w:val="18"/>
+          <w:szCs w:val="18"/>
+          <w:rtl w:val="0"/>
+        </w:rPr>
+        <w:t xml:space="preserve">&lt;/tmp&gt;&lt;/ms&gt;</w:t>
+      </w:r>
+      <w:r>
+        <w:rPr>
+          <w:rtl w:val="0"/>
+        </w:rPr>
+        <w:t xml:space="preserve">, they do not forget to open the sides of the </w:t>
+      </w:r>
+      <w:r>
+        <w:rPr>
+          <w:rFonts w:ascii="Courier New" w:cs="Courier New" w:eastAsia="Courier New" w:hAnsi="Courier New"/>
+          <w:color w:val="0000ff"/>
+          <w:sz w:val="18"/>
+          <w:szCs w:val="18"/>
+          <w:rtl w:val="0"/>
+        </w:rPr>
+        <w:t xml:space="preserve">&lt;tl&gt;</w:t>
+      </w:r>
+      <w:r>
+        <w:rPr>
+          <w:rtl w:val="0"/>
+        </w:rPr>
+        <w:t xml:space="preserve">cases</w:t>
+      </w:r>
+      <w:r>
+        <w:rPr>
+          <w:rFonts w:ascii="Courier New" w:cs="Courier New" w:eastAsia="Courier New" w:hAnsi="Courier New"/>
+          <w:color w:val="0000ff"/>
+          <w:sz w:val="18"/>
+          <w:szCs w:val="18"/>
+          <w:rtl w:val="0"/>
+        </w:rPr>
+        <w:t xml:space="preserve">&lt;/tl&gt;</w:t>
+      </w:r>
+      <w:r>
+        <w:rPr>
+          <w:rtl w:val="0"/>
+        </w:rPr>
+        <w:t xml:space="preserve"> for paring &amp;</w:t>
+      </w:r>
+      <w:r>
+        <w:rPr>
+          <w:rFonts w:ascii="Courier New" w:cs="Courier New" w:eastAsia="Courier New" w:hAnsi="Courier New"/>
+          <w:color w:val="a9a9a9"/>
+          <w:sz w:val="18"/>
+          <w:szCs w:val="18"/>
+          <w:rtl w:val="0"/>
+        </w:rPr>
+        <w:t xml:space="preserve">amp;</w:t>
       </w:r>
       <w:r>
         <w:rPr>
@@ -1907,7 +2166,7 @@
           <w:szCs w:val="14"/>
           <w:rtl w:val="0"/>
         </w:rPr>
-        <w:t xml:space="preserve">amp; </w:t>
+        <w:t xml:space="preserve"> </w:t>
       </w:r>
       <w:r>
         <w:rPr>
@@ -1919,20 +2178,101 @@
         <w:rPr>
           <w:rtl w:val="0"/>
         </w:rPr>
-        <w:t xml:space="preserve"> the ends of the orange tree's roots, for otherwise, as they find the wood, they</w:t>
-      </w:r>
-      <w:r>
-        <w:rPr>
+        <w:t xml:space="preserve"> the ends of the </w:t>
+      </w:r>
+      <w:r>
+        <w:rPr>
+          <w:rFonts w:ascii="Courier New" w:cs="Courier New" w:eastAsia="Courier New" w:hAnsi="Courier New"/>
+          <w:color w:val="0000ff"/>
+          <w:sz w:val="18"/>
+          <w:szCs w:val="18"/>
+          <w:rtl w:val="0"/>
+        </w:rPr>
+        <w:t xml:space="preserve">&lt;pa&gt;</w:t>
+      </w:r>
+      <w:r>
+        <w:rPr>
+          <w:rtl w:val="0"/>
+        </w:rPr>
+        <w:t xml:space="preserve">orange tree</w:t>
+      </w:r>
+      <w:r>
+        <w:rPr>
+          <w:rFonts w:ascii="Courier New" w:cs="Courier New" w:eastAsia="Courier New" w:hAnsi="Courier New"/>
+          <w:color w:val="0000ff"/>
+          <w:sz w:val="18"/>
+          <w:szCs w:val="18"/>
+          <w:rtl w:val="0"/>
+        </w:rPr>
+        <w:t xml:space="preserve">&lt;/pa&gt;</w:t>
+      </w:r>
+      <w:r>
+        <w:rPr>
+          <w:rtl w:val="0"/>
+        </w:rPr>
+        <w:t xml:space="preserve">'s roots, because otherwise, as they find the wood, they</w:t>
+      </w:r>
+      <w:r>
+        <w:rPr>
+          <w:rtl w:val="0"/>
+        </w:rPr>
+        <w:t xml:space="preserve"> contract &amp;</w:t>
+      </w:r>
+      <w:r>
+        <w:rPr>
+          <w:rFonts w:ascii="Courier New" w:cs="Courier New" w:eastAsia="Courier New" w:hAnsi="Courier New"/>
+          <w:color w:val="a9a9a9"/>
+          <w:sz w:val="18"/>
+          <w:szCs w:val="18"/>
+          <w:rtl w:val="0"/>
+        </w:rPr>
+        <w:t xml:space="preserve">amp;</w:t>
+      </w:r>
+      <w:r>
+        <w:rPr>
+          <w:color w:val="000000"/>
           <w:rtl w:val="0"/>
         </w:rPr>
         <w:t xml:space="preserve"> </w:t>
       </w:r>
       <w:r>
         <w:rPr>
-          <w:color w:val="000000"/>
-          <w:rtl w:val="0"/>
-        </w:rPr>
-        <w:t xml:space="preserve">tighten</w:t>
+          <w:rtl w:val="0"/>
+        </w:rPr>
+        <w:t xml:space="preserve">fold</w:t>
+      </w:r>
+      <w:r>
+        <w:rPr>
+          <w:color w:val="000000"/>
+          <w:rtl w:val="0"/>
+        </w:rPr>
+        <w:t xml:space="preserve"> </w:t>
+      </w:r>
+      <w:r>
+        <w:rPr>
+          <w:rtl w:val="0"/>
+        </w:rPr>
+        <w:t xml:space="preserve">back</w:t>
+      </w:r>
+      <w:r>
+        <w:rPr>
+          <w:color w:val="000000"/>
+          <w:rtl w:val="0"/>
+        </w:rPr>
+        <w:t xml:space="preserve"> </w:t>
+      </w:r>
+      <w:r>
+        <w:rPr>
+          <w:rtl w:val="0"/>
+        </w:rPr>
+        <w:t xml:space="preserve">on </w:t>
+      </w:r>
+      <w:r>
+        <w:rPr>
+          <w:color w:val="000000"/>
+          <w:rtl w:val="0"/>
+        </w:rPr>
+        <w:t xml:space="preserve">themselves</w:t>
       </w:r>
       <w:r>
         <w:rPr>
@@ -1952,13 +2292,13 @@
       </w:r>
       <w:r>
         <w:rPr>
-          <w:color w:val="000000"/>
-          <w:rtl w:val="0"/>
-        </w:rPr>
-        <w:t xml:space="preserve"> they double over themselves</w:t>
-      </w:r>
-      <w:r>
-        <w:rPr>
+          <w:rtl w:val="0"/>
+        </w:rPr>
+        <w:t xml:space="preserve"> dry at the tips,</w:t>
+      </w:r>
+      <w:r>
+        <w:rPr>
+          <w:color w:val="000000"/>
           <w:rtl w:val="0"/>
         </w:rPr>
         <w:t xml:space="preserve"> &amp;</w:t>
@@ -1975,16 +2315,282 @@
       </w:r>
       <w:r>
         <w:rPr>
+          <w:color w:val="000000"/>
           <w:rtl w:val="0"/>
         </w:rPr>
         <w:t xml:space="preserve"> </w:t>
       </w:r>
       <w:r>
         <w:rPr>
-          <w:color w:val="000000"/>
-          <w:rtl w:val="0"/>
-        </w:rPr>
-        <w:t xml:space="preserve">the ends dry &amp;</w:t>
+          <w:rtl w:val="0"/>
+        </w:rPr>
+        <w:t xml:space="preserve">would make the </w:t>
+      </w:r>
+      <w:r>
+        <w:rPr>
+          <w:color w:val="000000"/>
+          <w:rtl w:val="0"/>
+        </w:rPr>
+        <w:t xml:space="preserve">tree d</w:t>
+      </w:r>
+      <w:r>
+        <w:rPr>
+          <w:rtl w:val="0"/>
+        </w:rPr>
+        <w:t xml:space="preserve">ie</w:t>
+      </w:r>
+      <w:r>
+        <w:rPr>
+          <w:color w:val="000000"/>
+          <w:rtl w:val="0"/>
+        </w:rPr>
+        <w:t xml:space="preserve">. </w:t>
+      </w:r>
+      <w:r>
+        <w:rPr>
+          <w:rtl w:val="0"/>
+        </w:rPr>
+        <w:t xml:space="preserve">But as</w:t>
+      </w:r>
+      <w:r>
+        <w:rPr>
+          <w:color w:val="000000"/>
+          <w:rtl w:val="0"/>
+        </w:rPr>
+        <w:t xml:space="preserve"> they are </w:t>
+      </w:r>
+      <w:r>
+        <w:rPr>
+          <w:rtl w:val="0"/>
+        </w:rPr>
+        <w:t xml:space="preserve">pared</w:t>
+      </w:r>
+      <w:r>
+        <w:rPr>
+          <w:color w:val="000000"/>
+          <w:rtl w:val="0"/>
+        </w:rPr>
+        <w:t xml:space="preserve">, </w:t>
+      </w:r>
+      <w:r>
+        <w:rPr>
+          <w:rtl w:val="0"/>
+        </w:rPr>
+        <w:t xml:space="preserve">it preserves for them</w:t>
+      </w:r>
+      <w:r>
+        <w:rPr>
+          <w:color w:val="000000"/>
+          <w:rtl w:val="0"/>
+        </w:rPr>
+        <w:t xml:space="preserve"> new space</w:t>
+      </w:r>
+      <w:r>
+        <w:rPr>
+          <w:rtl w:val="0"/>
+        </w:rPr>
+        <w:t xml:space="preserve"> </w:t>
+      </w:r>
+      <w:r>
+        <w:rPr>
+          <w:rFonts w:ascii="Courier New" w:cs="Courier New" w:eastAsia="Courier New" w:hAnsi="Courier New"/>
+          <w:color w:val="a91111"/>
+          <w:sz w:val="18"/>
+          <w:szCs w:val="18"/>
+          <w:rtl w:val="0"/>
+        </w:rPr>
+        <w:t xml:space="preserve">&lt;del&gt;</w:t>
+      </w:r>
+      <w:r>
+        <w:rPr>
+          <w:rFonts w:ascii="Courier New" w:cs="Courier New" w:eastAsia="Courier New" w:hAnsi="Courier New"/>
+          <w:color w:val="0000ff"/>
+          <w:sz w:val="18"/>
+          <w:szCs w:val="18"/>
+          <w:rtl w:val="0"/>
+        </w:rPr>
+        <w:t xml:space="preserve">&lt;fr&gt;</w:t>
+      </w:r>
+      <w:r>
+        <w:rPr>
+          <w:rtl w:val="0"/>
+        </w:rPr>
+        <w:t xml:space="preserve">cos</w:t>
+      </w:r>
+      <w:r>
+        <w:rPr>
+          <w:rFonts w:ascii="Courier New" w:cs="Courier New" w:eastAsia="Courier New" w:hAnsi="Courier New"/>
+          <w:color w:val="0000ff"/>
+          <w:sz w:val="18"/>
+          <w:szCs w:val="18"/>
+          <w:rtl w:val="0"/>
+        </w:rPr>
+        <w:t xml:space="preserve">&lt;/fr&gt;</w:t>
+      </w:r>
+      <w:r>
+        <w:rPr>
+          <w:rFonts w:ascii="Courier New" w:cs="Courier New" w:eastAsia="Courier New" w:hAnsi="Courier New"/>
+          <w:color w:val="a91111"/>
+          <w:sz w:val="18"/>
+          <w:szCs w:val="18"/>
+          <w:rtl w:val="0"/>
+        </w:rPr>
+        <w:t xml:space="preserve">&lt;/del&gt;</w:t>
+      </w:r>
+      <w:r>
+        <w:rPr>
+          <w:rtl w:val="0"/>
+        </w:rPr>
+        <w:t xml:space="preserve">for expanding</w:t>
+      </w:r>
+      <w:r>
+        <w:rPr>
+          <w:color w:val="000000"/>
+          <w:rtl w:val="0"/>
+        </w:rPr>
+        <w:t xml:space="preserve">, without </w:t>
+      </w:r>
+      <w:r>
+        <w:rPr>
+          <w:rtl w:val="0"/>
+        </w:rPr>
+        <w:t xml:space="preserve">finding</w:t>
+      </w:r>
+      <w:r>
+        <w:rPr>
+          <w:color w:val="000000"/>
+          <w:rtl w:val="0"/>
+        </w:rPr>
+        <w:t xml:space="preserve"> resistance from the </w:t>
+      </w:r>
+      <w:r>
+        <w:rPr>
+          <w:b w:val="0"/>
+          <w:color w:val="000000"/>
+          <w:rtl w:val="0"/>
+        </w:rPr>
+        <w:t xml:space="preserve">w</w:t>
+      </w:r>
+      <w:r>
+        <w:rPr>
+          <w:b w:val="0"/>
+          <w:color w:val="000000"/>
+          <w:rtl w:val="0"/>
+        </w:rPr>
+        <w:t xml:space="preserve">ood that inhibits </w:t>
+      </w:r>
+      <w:r>
+        <w:rPr>
+          <w:rtl w:val="0"/>
+        </w:rPr>
+        <w:t xml:space="preserve">them</w:t>
+      </w:r>
+      <w:r>
+        <w:rPr>
+          <w:color w:val="000000"/>
+          <w:rtl w:val="0"/>
+        </w:rPr>
+        <w:t xml:space="preserve">. And </w:t>
+      </w:r>
+      <w:r>
+        <w:rPr>
+          <w:rtl w:val="0"/>
+        </w:rPr>
+        <w:t xml:space="preserve">know that,</w:t>
+      </w:r>
+      <w:r>
+        <w:rPr>
+          <w:color w:val="000000"/>
+          <w:rtl w:val="0"/>
+        </w:rPr>
+        <w:t xml:space="preserve"> </w:t>
+      </w:r>
+      <w:r>
+        <w:rPr>
+          <w:rtl w:val="0"/>
+        </w:rPr>
+        <w:t xml:space="preserve">for this effect, it would be better to</w:t>
+      </w:r>
+      <w:r>
+        <w:rPr>
+          <w:color w:val="000000"/>
+          <w:rtl w:val="0"/>
+        </w:rPr>
+        <w:t xml:space="preserve"> join the sides of the </w:t>
+      </w:r>
+      <w:r>
+        <w:rPr>
+          <w:rFonts w:ascii="Courier New" w:cs="Courier New" w:eastAsia="Courier New" w:hAnsi="Courier New"/>
+          <w:color w:val="0000ff"/>
+          <w:sz w:val="18"/>
+          <w:szCs w:val="18"/>
+          <w:rtl w:val="0"/>
+        </w:rPr>
+        <w:t xml:space="preserve">&lt;tl&gt;</w:t>
+      </w:r>
+      <w:r>
+        <w:rPr>
+          <w:rtl w:val="0"/>
+        </w:rPr>
+        <w:t xml:space="preserve">case</w:t>
+      </w:r>
+      <w:r>
+        <w:rPr>
+          <w:color w:val="000000"/>
+          <w:rtl w:val="0"/>
+        </w:rPr>
+        <w:t xml:space="preserve">s</w:t>
+      </w:r>
+      <w:r>
+        <w:rPr>
+          <w:rFonts w:ascii="Courier New" w:cs="Courier New" w:eastAsia="Courier New" w:hAnsi="Courier New"/>
+          <w:color w:val="0000ff"/>
+          <w:sz w:val="18"/>
+          <w:szCs w:val="18"/>
+          <w:rtl w:val="0"/>
+        </w:rPr>
+        <w:t xml:space="preserve">&lt;/tl&gt;</w:t>
+      </w:r>
+      <w:r>
+        <w:rPr>
+          <w:color w:val="000000"/>
+          <w:rtl w:val="0"/>
+        </w:rPr>
+        <w:t xml:space="preserve"> with </w:t>
+      </w:r>
+      <w:r>
+        <w:rPr>
+          <w:rFonts w:ascii="Courier New" w:cs="Courier New" w:eastAsia="Courier New" w:hAnsi="Courier New"/>
+          <w:color w:val="0000ff"/>
+          <w:sz w:val="18"/>
+          <w:szCs w:val="18"/>
+          <w:rtl w:val="0"/>
+        </w:rPr>
+        <w:t xml:space="preserve">&lt;tl&gt;</w:t>
+      </w:r>
+      <w:r>
+        <w:rPr>
+          <w:color w:val="000000"/>
+          <w:rtl w:val="0"/>
+        </w:rPr>
+        <w:t xml:space="preserve">screws</w:t>
+      </w:r>
+      <w:r>
+        <w:rPr>
+          <w:rFonts w:ascii="Courier New" w:cs="Courier New" w:eastAsia="Courier New" w:hAnsi="Courier New"/>
+          <w:color w:val="0000ff"/>
+          <w:sz w:val="18"/>
+          <w:szCs w:val="18"/>
+          <w:rtl w:val="0"/>
+        </w:rPr>
+        <w:t xml:space="preserve">&lt;/tl&gt;</w:t>
+      </w:r>
+      <w:r>
+        <w:rPr>
+          <w:color w:val="000000"/>
+          <w:rtl w:val="0"/>
+        </w:rPr>
+        <w:t xml:space="preserve"> &amp;</w:t>
       </w:r>
       <w:r>
         <w:rPr>
@@ -2001,121 +2607,67 @@
           <w:color w:val="000000"/>
           <w:rtl w:val="0"/>
         </w:rPr>
-        <w:t xml:space="preserve"> the tree dies. Once trimmed, the roots gain new space </w:t>
-      </w:r>
-      <w:r>
-        <w:rPr>
-          <w:rFonts w:ascii="Courier New" w:cs="Courier New" w:eastAsia="Courier New" w:hAnsi="Courier New"/>
-          <w:color w:val="0000ff"/>
-          <w:sz w:val="18"/>
-          <w:szCs w:val="18"/>
-          <w:rtl w:val="0"/>
-        </w:rPr>
-        <w:t xml:space="preserve">&lt;del/&gt;</w:t>
-      </w:r>
-      <w:r>
-        <w:rPr>
-          <w:color w:val="000000"/>
-          <w:rtl w:val="0"/>
-        </w:rPr>
-        <w:t xml:space="preserve"> to expand, without encountering resistance from the </w:t>
-      </w:r>
-      <w:r>
-        <w:rPr>
-          <w:rFonts w:ascii="Courier New" w:cs="Courier New" w:eastAsia="Courier New" w:hAnsi="Courier New"/>
-          <w:b w:val="0"/>
-          <w:color w:val="0000ff"/>
-          <w:sz w:val="18"/>
-          <w:szCs w:val="18"/>
-          <w:rtl w:val="0"/>
-        </w:rPr>
-        <w:t xml:space="preserve">&lt;m&gt;</w:t>
-      </w:r>
-      <w:r>
-        <w:rPr>
-          <w:b w:val="0"/>
-          <w:color w:val="000000"/>
-          <w:rtl w:val="0"/>
-        </w:rPr>
-        <w:t xml:space="preserve">w</w:t>
-      </w:r>
-      <w:r>
-        <w:rPr>
-          <w:b w:val="0"/>
-          <w:color w:val="000000"/>
-          <w:rtl w:val="0"/>
-        </w:rPr>
-        <w:t xml:space="preserve">ood</w:t>
-      </w:r>
-      <w:r>
-        <w:rPr>
-          <w:rFonts w:ascii="Courier New" w:cs="Courier New" w:eastAsia="Courier New" w:hAnsi="Courier New"/>
-          <w:b w:val="0"/>
-          <w:color w:val="0000ff"/>
-          <w:sz w:val="18"/>
-          <w:szCs w:val="18"/>
-          <w:rtl w:val="0"/>
-        </w:rPr>
-        <w:t xml:space="preserve">&lt;/m&gt;</w:t>
-      </w:r>
-      <w:r>
-        <w:rPr>
-          <w:b w:val="0"/>
-          <w:color w:val="000000"/>
-          <w:rtl w:val="0"/>
-        </w:rPr>
-        <w:t xml:space="preserve"> </w:t>
-      </w:r>
-      <w:r>
-        <w:rPr>
-          <w:rFonts w:ascii="Courier New" w:cs="Courier New" w:eastAsia="Courier New" w:hAnsi="Courier New"/>
-          <w:color w:val="7f6000"/>
-          <w:sz w:val="18"/>
-          <w:szCs w:val="18"/>
-          <w:rtl w:val="0"/>
-        </w:rPr>
-        <w:t xml:space="preserve">&lt;sup&gt;</w:t>
-      </w:r>
-      <w:r>
-        <w:rPr>
-          <w:color w:val="000000"/>
-          <w:rtl w:val="0"/>
-        </w:rPr>
-        <w:t xml:space="preserve">of the planter</w:t>
-      </w:r>
-      <w:r>
-        <w:rPr>
-          <w:rFonts w:ascii="Courier New" w:cs="Courier New" w:eastAsia="Courier New" w:hAnsi="Courier New"/>
-          <w:color w:val="7f6000"/>
-          <w:sz w:val="18"/>
-          <w:szCs w:val="18"/>
-          <w:rtl w:val="0"/>
-        </w:rPr>
-        <w:t xml:space="preserve">&lt;/sup&gt;</w:t>
-      </w:r>
-      <w:r>
-        <w:rPr>
-          <w:color w:val="000000"/>
-          <w:rtl w:val="0"/>
-        </w:rPr>
-        <w:t xml:space="preserve">. That is why it is better to join the sides of the planter with screws &amp;</w:t>
-      </w:r>
-      <w:r>
-        <w:rPr>
-          <w:rFonts w:ascii="Courier New" w:cs="Courier New" w:eastAsia="Courier New" w:hAnsi="Courier New"/>
-          <w:color w:val="a9a9a9"/>
-          <w:sz w:val="18"/>
-          <w:szCs w:val="18"/>
-          <w:rtl w:val="0"/>
-        </w:rPr>
-        <w:t xml:space="preserve">amp;</w:t>
-      </w:r>
-      <w:r>
-        <w:rPr>
-          <w:color w:val="000000"/>
-          <w:rtl w:val="0"/>
-        </w:rPr>
-        <w:t xml:space="preserve"> not with nails, to avoid shaking the </w:t>
+        <w:t xml:space="preserve"> not with </w:t>
+      </w:r>
+      <w:r>
+        <w:rPr>
+          <w:rFonts w:ascii="Courier New" w:cs="Courier New" w:eastAsia="Courier New" w:hAnsi="Courier New"/>
+          <w:color w:val="0000ff"/>
+          <w:sz w:val="18"/>
+          <w:szCs w:val="18"/>
+          <w:rtl w:val="0"/>
+        </w:rPr>
+        <w:t xml:space="preserve">&lt;tl&gt;</w:t>
+      </w:r>
+      <w:r>
+        <w:rPr>
+          <w:color w:val="000000"/>
+          <w:rtl w:val="0"/>
+        </w:rPr>
+        <w:t xml:space="preserve">nails</w:t>
+      </w:r>
+      <w:r>
+        <w:rPr>
+          <w:rFonts w:ascii="Courier New" w:cs="Courier New" w:eastAsia="Courier New" w:hAnsi="Courier New"/>
+          <w:color w:val="0000ff"/>
+          <w:sz w:val="18"/>
+          <w:szCs w:val="18"/>
+          <w:rtl w:val="0"/>
+        </w:rPr>
+        <w:t xml:space="preserve">&lt;/tl&gt;</w:t>
+      </w:r>
+      <w:r>
+        <w:rPr>
+          <w:color w:val="000000"/>
+          <w:rtl w:val="0"/>
+        </w:rPr>
+        <w:t xml:space="preserve">, </w:t>
+      </w:r>
+      <w:r>
+        <w:rPr>
+          <w:rtl w:val="0"/>
+        </w:rPr>
+        <w:t xml:space="preserve">in order to not</w:t>
+      </w:r>
+      <w:r>
+        <w:rPr>
+          <w:color w:val="000000"/>
+          <w:rtl w:val="0"/>
+        </w:rPr>
+        <w:t xml:space="preserve"> shak</w:t>
+      </w:r>
+      <w:r>
+        <w:rPr>
+          <w:rtl w:val="0"/>
+        </w:rPr>
+        <w:t xml:space="preserve">e</w:t>
+      </w:r>
+      <w:r>
+        <w:rPr>
+          <w:color w:val="000000"/>
+          <w:rtl w:val="0"/>
+        </w:rPr>
+        <w:t xml:space="preserve"> the </w:t>
       </w:r>
       <w:r>
         <w:rPr>

--- a/TEMP/input/p090v_FP_+MHS_+_G4/tl_p090v.docx
+++ b/TEMP/input/p090v_FP_+MHS_+_G4/tl_p090v.docx
@@ -1515,7 +1515,7 @@
           <w:color w:val="000000"/>
           <w:rtl w:val="0"/>
         </w:rPr>
-        <w:t xml:space="preserve">ands to withstands several </w:t>
+        <w:t xml:space="preserve">ands to withstand several </w:t>
       </w:r>
       <w:r>
         <w:rPr>

--- a/TEMP/input/p090v_FP_+MHS_+_G4/tl_p090v.docx
+++ b/TEMP/input/p090v_FP_+MHS_+_G4/tl_p090v.docx
@@ -199,23 +199,7 @@
           <w:szCs w:val="18"/>
           <w:rtl w:val="0"/>
         </w:rPr>
-        <w:t xml:space="preserve">&lt;id&gt;</w:t>
-      </w:r>
-      <w:r>
-        <w:rPr>
-          <w:rtl w:val="0"/>
-        </w:rPr>
-        <w:t xml:space="preserve">p090r_a3</w:t>
-      </w:r>
-      <w:r>
-        <w:rPr>
-          <w:rFonts w:ascii="Courier New" w:cs="Courier New" w:eastAsia="Courier New" w:hAnsi="Courier New"/>
-          <w:color w:val="7f6000"/>
-          <w:sz w:val="18"/>
-          <w:szCs w:val="18"/>
-          <w:rtl w:val="0"/>
-        </w:rPr>
-        <w:t xml:space="preserve">&lt;/id&gt;</w:t>
+        <w:t xml:space="preserve">&lt;id&gt;p090r_3&lt;/id&gt;</w:t>
       </w:r>
       <w:r>
         <w:rPr>
@@ -952,24 +936,7 @@
           <w:szCs w:val="18"/>
           <w:rtl w:val="0"/>
         </w:rPr>
-        <w:t xml:space="preserve">&lt;id&gt;</w:t>
-      </w:r>
-      <w:r>
-        <w:rPr>
-          <w:color w:val="000000"/>
-          <w:rtl w:val="0"/>
-        </w:rPr>
-        <w:t xml:space="preserve">p090v_a1</w:t>
-      </w:r>
-      <w:r>
-        <w:rPr>
-          <w:rFonts w:ascii="Courier New" w:cs="Courier New" w:eastAsia="Courier New" w:hAnsi="Courier New"/>
-          <w:color w:val="7f6000"/>
-          <w:sz w:val="18"/>
-          <w:szCs w:val="18"/>
-          <w:rtl w:val="0"/>
-        </w:rPr>
-        <w:t xml:space="preserve">&lt;/id&gt;</w:t>
+        <w:t xml:space="preserve">&lt;id&gt;p090v_1&lt;/id&gt;</w:t>
       </w:r>
       <w:r>
         <w:rPr>
@@ -1613,24 +1580,7 @@
           <w:szCs w:val="18"/>
           <w:rtl w:val="0"/>
         </w:rPr>
-        <w:t xml:space="preserve">&lt;id&gt;</w:t>
-      </w:r>
-      <w:r>
-        <w:rPr>
-          <w:color w:val="000000"/>
-          <w:rtl w:val="0"/>
-        </w:rPr>
-        <w:t xml:space="preserve">p090v_a2</w:t>
-      </w:r>
-      <w:r>
-        <w:rPr>
-          <w:rFonts w:ascii="Courier New" w:cs="Courier New" w:eastAsia="Courier New" w:hAnsi="Courier New"/>
-          <w:color w:val="7f6000"/>
-          <w:sz w:val="18"/>
-          <w:szCs w:val="18"/>
-          <w:rtl w:val="0"/>
-        </w:rPr>
-        <w:t xml:space="preserve">&lt;/id&gt;</w:t>
+        <w:t xml:space="preserve">&lt;id&gt;p090v_2&lt;/id&gt;</w:t>
       </w:r>
       <w:r>
         <w:rPr>

--- a/TEMP/input/p090v_FP_+MHS_+_G4/tl_p090v.docx
+++ b/TEMP/input/p090v_FP_+MHS_+_G4/tl_p090v.docx
@@ -2712,7 +2712,7 @@
     </w:p>
     <w:sectPr>
       <w:pgSz w:h="15840" w:w="12240"/>
-      <w:pgMar w:bottom="1440" w:top="1440" w:left="1440" w:right="1440" w:header="0"/>
+      <w:pgMar w:bottom="1440" w:top="1440" w:left="1440" w:right="1440" w:header="0" w:footer="720"/>
       <w:pgNumType w:start="1"/>
     </w:sectPr>
   </w:body>

--- a/TEMP/input/p090v_FP_+MHS_+_G4/tl_p090v.docx
+++ b/TEMP/input/p090v_FP_+MHS_+_G4/tl_p090v.docx
@@ -12,7 +12,6 @@
           <w:between w:space="0" w:sz="0" w:val="nil"/>
         </w:pBdr>
         <w:shd w:fill="auto" w:val="clear"/>
-        <w:contextualSpacing w:val="0"/>
         <w:rPr>
           <w:color w:val="000000"/>
         </w:rPr>
@@ -62,7 +61,6 @@
           <w:between w:space="0" w:sz="0" w:val="nil"/>
         </w:pBdr>
         <w:shd w:fill="auto" w:val="clear"/>
-        <w:contextualSpacing w:val="0"/>
         <w:rPr>
           <w:color w:val="000000"/>
         </w:rPr>
@@ -110,7 +108,6 @@
           <w:between w:space="0" w:sz="0" w:val="nil"/>
         </w:pBdr>
         <w:shd w:fill="auto" w:val="clear"/>
-        <w:contextualSpacing w:val="0"/>
         <w:rPr/>
       </w:pPr>
       <w:r>
@@ -129,7 +126,6 @@
           <w:between w:space="0" w:sz="0" w:val="nil"/>
         </w:pBdr>
         <w:shd w:fill="auto" w:val="clear"/>
-        <w:contextualSpacing w:val="0"/>
         <w:rPr/>
       </w:pPr>
       <w:r>
@@ -158,7 +154,6 @@
           <w:between w:space="0" w:sz="0" w:val="nil"/>
         </w:pBdr>
         <w:shd w:fill="auto" w:val="clear"/>
-        <w:contextualSpacing w:val="0"/>
         <w:rPr/>
       </w:pPr>
       <w:r>
@@ -188,7 +183,6 @@
           <w:between w:space="0" w:sz="0" w:val="nil"/>
         </w:pBdr>
         <w:shd w:fill="auto" w:val="clear"/>
-        <w:contextualSpacing w:val="0"/>
         <w:rPr/>
       </w:pPr>
       <w:r>
@@ -217,7 +211,6 @@
           <w:between w:space="0" w:sz="0" w:val="nil"/>
         </w:pBdr>
         <w:shd w:fill="auto" w:val="clear"/>
-        <w:contextualSpacing w:val="0"/>
         <w:rPr>
           <w:color w:val="000000"/>
         </w:rPr>
@@ -861,7 +854,6 @@
           <w:between w:space="0" w:sz="0" w:val="nil"/>
         </w:pBdr>
         <w:shd w:fill="auto" w:val="clear"/>
-        <w:contextualSpacing w:val="0"/>
         <w:rPr>
           <w:color w:val="000000"/>
         </w:rPr>
@@ -889,7 +881,6 @@
           <w:between w:space="0" w:sz="0" w:val="nil"/>
         </w:pBdr>
         <w:shd w:fill="auto" w:val="clear"/>
-        <w:contextualSpacing w:val="0"/>
         <w:rPr>
           <w:color w:val="000000"/>
         </w:rPr>
@@ -1071,7 +1062,6 @@
           <w:between w:space="0" w:sz="0" w:val="nil"/>
         </w:pBdr>
         <w:shd w:fill="auto" w:val="clear"/>
-        <w:contextualSpacing w:val="0"/>
         <w:rPr>
           <w:color w:val="000000"/>
         </w:rPr>
@@ -1092,7 +1082,6 @@
           <w:between w:space="0" w:sz="0" w:val="nil"/>
         </w:pBdr>
         <w:shd w:fill="auto" w:val="clear"/>
-        <w:contextualSpacing w:val="0"/>
         <w:rPr>
           <w:color w:val="000000"/>
         </w:rPr>
@@ -1517,7 +1506,6 @@
           <w:between w:space="0" w:sz="0" w:val="nil"/>
         </w:pBdr>
         <w:shd w:fill="auto" w:val="clear"/>
-        <w:contextualSpacing w:val="0"/>
         <w:rPr>
           <w:color w:val="000000"/>
         </w:rPr>
@@ -1550,7 +1538,6 @@
           <w:between w:space="0" w:sz="0" w:val="nil"/>
         </w:pBdr>
         <w:shd w:fill="auto" w:val="clear"/>
-        <w:contextualSpacing w:val="0"/>
         <w:rPr>
           <w:color w:val="000000"/>
         </w:rPr>
@@ -1652,7 +1639,6 @@
           <w:between w:space="0" w:sz="0" w:val="nil"/>
         </w:pBdr>
         <w:shd w:fill="auto" w:val="clear"/>
-        <w:contextualSpacing w:val="0"/>
         <w:rPr>
           <w:color w:val="000000"/>
         </w:rPr>
@@ -1673,7 +1659,6 @@
           <w:between w:space="0" w:sz="0" w:val="nil"/>
         </w:pBdr>
         <w:shd w:fill="auto" w:val="clear"/>
-        <w:contextualSpacing w:val="0"/>
         <w:rPr>
           <w:color w:val="000000"/>
         </w:rPr>
@@ -2691,7 +2676,6 @@
           <w:between w:space="0" w:sz="0" w:val="nil"/>
         </w:pBdr>
         <w:shd w:fill="auto" w:val="clear"/>
-        <w:contextualSpacing w:val="0"/>
         <w:rPr/>
       </w:pPr>
       <w:r>
